--- a/Onderdelen/Use Case.docx
+++ b/Onderdelen/Use Case.docx
@@ -333,21 +333,21 @@
                               <w:rPr>
                                 <w:color w:val="000000" w:themeColor="text1"/>
                               </w:rPr>
-                              <w:t xml:space="preserve">Aanpassingen kunnen maken in </w:t>
+                              <w:t xml:space="preserve">Aanpassingen kunnen maken in de </w:t>
                             </w:r>
                             <w:proofErr w:type="spellStart"/>
                             <w:r>
                               <w:rPr>
                                 <w:color w:val="000000" w:themeColor="text1"/>
                               </w:rPr>
-                              <w:t>Elementor</w:t>
+                              <w:t>multi</w:t>
                             </w:r>
                             <w:proofErr w:type="spellEnd"/>
                             <w:r>
                               <w:rPr>
                                 <w:color w:val="000000" w:themeColor="text1"/>
                               </w:rPr>
-                              <w:t xml:space="preserve"> welke verzekeringen de bezoekers vanuit kunnen kiezen</w:t>
+                              <w:t>-step form.</w:t>
                             </w:r>
                           </w:p>
                         </w:txbxContent>
@@ -389,21 +389,21 @@
                         <w:rPr>
                           <w:color w:val="000000" w:themeColor="text1"/>
                         </w:rPr>
-                        <w:t xml:space="preserve">Aanpassingen kunnen maken in </w:t>
+                        <w:t xml:space="preserve">Aanpassingen kunnen maken in de </w:t>
                       </w:r>
                       <w:proofErr w:type="spellStart"/>
                       <w:r>
                         <w:rPr>
                           <w:color w:val="000000" w:themeColor="text1"/>
                         </w:rPr>
-                        <w:t>Elementor</w:t>
+                        <w:t>multi</w:t>
                       </w:r>
                       <w:proofErr w:type="spellEnd"/>
                       <w:r>
                         <w:rPr>
                           <w:color w:val="000000" w:themeColor="text1"/>
                         </w:rPr>
-                        <w:t xml:space="preserve"> welke verzekeringen de bezoekers vanuit kunnen kiezen</w:t>
+                        <w:t>-step form.</w:t>
                       </w:r>
                     </w:p>
                   </w:txbxContent>
